--- a/docs/The Development of the Eddy Engine.docx
+++ b/docs/The Development of the Eddy Engine.docx
@@ -223,21 +223,35 @@
         </w:rPr>
         <w:t xml:space="preserve"> a set of </w:t>
       </w:r>
-      <w:proofErr w:type="spellStart"/>
-      <w:r>
-        <w:rPr>
-          <w:sz w:val="28"/>
-          <w:szCs w:val="28"/>
-        </w:rPr>
-        <w:t>diemnsionalless</w:t>
-      </w:r>
-      <w:proofErr w:type="spellEnd"/>
-      <w:r>
-        <w:rPr>
-          <w:sz w:val="28"/>
-          <w:szCs w:val="28"/>
-        </w:rPr>
-        <w:t xml:space="preserve"> number to  a range of value.</w:t>
+      <w:r>
+        <w:rPr>
+          <w:sz w:val="28"/>
+          <w:szCs w:val="28"/>
+        </w:rPr>
+        <w:t>dimensionless</w:t>
+      </w:r>
+      <w:r>
+        <w:rPr>
+          <w:sz w:val="28"/>
+          <w:szCs w:val="28"/>
+        </w:rPr>
+        <w:t xml:space="preserve"> number </w:t>
+      </w:r>
+      <w:proofErr w:type="gramStart"/>
+      <w:r>
+        <w:rPr>
+          <w:sz w:val="28"/>
+          <w:szCs w:val="28"/>
+        </w:rPr>
+        <w:t>to  a</w:t>
+      </w:r>
+      <w:proofErr w:type="gramEnd"/>
+      <w:r>
+        <w:rPr>
+          <w:sz w:val="28"/>
+          <w:szCs w:val="28"/>
+        </w:rPr>
+        <w:t xml:space="preserve"> range of value.</w:t>
       </w:r>
     </w:p>
     <w:p>
@@ -303,14 +317,13 @@
           <w:szCs w:val="28"/>
         </w:rPr>
         <w:br/>
-        <w:t>2.</w:t>
-      </w:r>
-      <w:r>
-        <w:rPr>
-          <w:sz w:val="28"/>
-          <w:szCs w:val="28"/>
-        </w:rPr>
-        <w:t>Transient</w:t>
+      </w:r>
+      <w:r>
+        <w:rPr>
+          <w:sz w:val="28"/>
+          <w:szCs w:val="28"/>
+        </w:rPr>
+        <w:t>2. Transient</w:t>
       </w:r>
       <w:r>
         <w:rPr>
@@ -319,12 +332,21 @@
         </w:rPr>
         <w:t xml:space="preserve"> </w:t>
       </w:r>
-      <w:r>
-        <w:rPr>
-          <w:sz w:val="28"/>
-          <w:szCs w:val="28"/>
-        </w:rPr>
-        <w:t>Re(&lt;2300)</w:t>
+      <w:proofErr w:type="gramStart"/>
+      <w:r>
+        <w:rPr>
+          <w:sz w:val="28"/>
+          <w:szCs w:val="28"/>
+        </w:rPr>
+        <w:t>Re(</w:t>
+      </w:r>
+      <w:proofErr w:type="gramEnd"/>
+      <w:r>
+        <w:rPr>
+          <w:sz w:val="28"/>
+          <w:szCs w:val="28"/>
+        </w:rPr>
+        <w:t>&lt;2300)</w:t>
       </w:r>
       <w:r>
         <w:rPr>
@@ -333,15 +355,6 @@
         </w:rPr>
         <w:t>-</w:t>
       </w:r>
-    </w:p>
-    <w:p>
-      <w:pPr>
-        <w:ind w:firstLine="720"/>
-        <w:rPr>
-          <w:sz w:val="28"/>
-          <w:szCs w:val="28"/>
-        </w:rPr>
-      </w:pPr>
       <w:r>
         <w:rPr>
           <w:sz w:val="28"/>
@@ -377,13 +390,6 @@
           <w:szCs w:val="28"/>
         </w:rPr>
         <w:br/>
-      </w:r>
-      <w:r>
-        <w:rPr>
-          <w:sz w:val="28"/>
-          <w:szCs w:val="28"/>
-        </w:rPr>
-        <w:br/>
         <w:t>4.</w:t>
       </w:r>
       <w:r>
@@ -455,13 +461,6 @@
           <w:szCs w:val="28"/>
         </w:rPr>
         <w:t>-</w:t>
-      </w:r>
-      <w:r>
-        <w:rPr>
-          <w:sz w:val="28"/>
-          <w:szCs w:val="28"/>
-        </w:rPr>
-        <w:br/>
       </w:r>
       <w:r>
         <w:rPr>
